--- a/docs/2023-01-03_meeting_agenda.docx
+++ b/docs/2023-01-03_meeting_agenda.docx
@@ -231,67 +231,9 @@
                 <w:r>
                   <w:rPr>
                     <w:rStyle w:val="SubtitleChar"/>
-                    <w:rFonts w:ascii="Arial" w:hAnsi="Arial" w:cs="Arial"/>
                     <w:b w:val="0"/>
                   </w:rPr>
-                  <w:fldChar w:fldCharType="begin"/>
-                </w:r>
-                <w:r>
-                  <w:rPr>
-                    <w:rStyle w:val="SubtitleChar"/>
-                    <w:rFonts w:ascii="Arial" w:hAnsi="Arial" w:cs="Arial"/>
-                    <w:b w:val="0"/>
-                  </w:rPr>
-                  <w:instrText xml:space="preserve"> DATE  \@ "MMMM d"  \* MERGEFORMAT </w:instrText>
-                </w:r>
-                <w:r>
-                  <w:rPr>
-                    <w:rStyle w:val="SubtitleChar"/>
-                    <w:rFonts w:ascii="Arial" w:hAnsi="Arial" w:cs="Arial"/>
-                    <w:b w:val="0"/>
-                  </w:rPr>
-                  <w:fldChar w:fldCharType="separate"/>
-                </w:r>
-                <w:r>
-                  <w:rPr>
-                    <w:rStyle w:val="SubtitleChar"/>
-                    <w:rFonts w:ascii="Arial" w:hAnsi="Arial" w:cs="Arial"/>
-                    <w:b w:val="0"/>
-                    <w:noProof/>
-                  </w:rPr>
-                  <w:t xml:space="preserve">January </w:t>
-                </w:r>
-                <w:r>
-                  <w:rPr>
-                    <w:rStyle w:val="SubtitleChar"/>
-                    <w:rFonts w:ascii="Arial" w:hAnsi="Arial" w:cs="Arial"/>
-                    <w:b w:val="0"/>
-                  </w:rPr>
-                  <w:fldChar w:fldCharType="end"/>
-                </w:r>
-                <w:r>
-                  <w:rPr>
-                    <w:rStyle w:val="SubtitleChar"/>
-                    <w:rFonts w:ascii="Arial" w:hAnsi="Arial" w:cs="Arial"/>
-                    <w:b w:val="0"/>
-                  </w:rPr>
-                  <w:t>2</w:t>
-                </w:r>
-                <w:r>
-                  <w:rPr>
-                    <w:rStyle w:val="SubtitleChar"/>
-                    <w:rFonts w:ascii="Arial" w:hAnsi="Arial" w:cs="Arial"/>
-                    <w:b w:val="0"/>
-                  </w:rPr>
-                  <w:t>02</w:t>
-                </w:r>
-                <w:r>
-                  <w:rPr>
-                    <w:rStyle w:val="SubtitleChar"/>
-                    <w:rFonts w:ascii="Arial" w:hAnsi="Arial" w:cs="Arial"/>
-                    <w:b w:val="0"/>
-                  </w:rPr>
-                  <w:t>3</w:t>
+                  <w:t>JANUARY 3, 2023</w:t>
                 </w:r>
               </w:p>
             </w:sdtContent>
@@ -665,13 +607,7 @@
         <w:pStyle w:val="Content"/>
       </w:pPr>
       <w:r>
-        <w:t xml:space="preserve">Group discussion about </w:t>
-      </w:r>
-      <w:r>
-        <w:t>Chris</w:t>
-      </w:r>
-      <w:r>
-        <w:t>’s job</w:t>
+        <w:t>Group discussion about Chris’s job</w:t>
       </w:r>
     </w:p>
     <w:p>
@@ -697,8 +633,28 @@
           <w:sz w:val="40"/>
           <w:szCs w:val="32"/>
         </w:rPr>
-        <w:t xml:space="preserve">Job </w:t>
+        <w:t>Job C:</w:t>
       </w:r>
+    </w:p>
+    <w:p>
+      <w:pPr>
+        <w:pStyle w:val="Content"/>
+      </w:pPr>
+      <w:r>
+        <w:t>Group discussion about Glenn’s job</w:t>
+      </w:r>
+    </w:p>
+    <w:p/>
+    <w:p>
+      <w:pPr>
+        <w:rPr>
+          <w:rFonts w:ascii="Arial" w:hAnsi="Arial" w:cs="Arial"/>
+          <w:b w:val="0"/>
+          <w:bCs/>
+          <w:sz w:val="40"/>
+          <w:szCs w:val="32"/>
+        </w:rPr>
+      </w:pPr>
       <w:r>
         <w:rPr>
           <w:rFonts w:ascii="Arial" w:hAnsi="Arial" w:cs="Arial"/>
@@ -707,8 +663,32 @@
           <w:sz w:val="40"/>
           <w:szCs w:val="32"/>
         </w:rPr>
-        <w:t>C</w:t>
+        <w:t>Job D:</w:t>
       </w:r>
+    </w:p>
+    <w:p>
+      <w:pPr>
+        <w:pStyle w:val="Content"/>
+      </w:pPr>
+      <w:r>
+        <w:t>Group discussion about Lachie’s job</w:t>
+      </w:r>
+    </w:p>
+    <w:p>
+      <w:pPr>
+        <w:pStyle w:val="Content"/>
+      </w:pPr>
+    </w:p>
+    <w:p>
+      <w:pPr>
+        <w:rPr>
+          <w:rFonts w:ascii="Arial" w:hAnsi="Arial" w:cs="Arial"/>
+          <w:b w:val="0"/>
+          <w:bCs/>
+          <w:sz w:val="40"/>
+          <w:szCs w:val="32"/>
+        </w:rPr>
+      </w:pPr>
       <w:r>
         <w:rPr>
           <w:rFonts w:ascii="Arial" w:hAnsi="Arial" w:cs="Arial"/>
@@ -717,7 +697,7 @@
           <w:sz w:val="40"/>
           <w:szCs w:val="32"/>
         </w:rPr>
-        <w:t>:</w:t>
+        <w:t>Job E &amp; F:</w:t>
       </w:r>
     </w:p>
     <w:p>
@@ -725,129 +705,7 @@
         <w:pStyle w:val="Content"/>
       </w:pPr>
       <w:r>
-        <w:t xml:space="preserve">Group discussion about </w:t>
-      </w:r>
-      <w:r>
-        <w:t>Glenn</w:t>
-      </w:r>
-      <w:r>
-        <w:t>’s job</w:t>
-      </w:r>
-    </w:p>
-    <w:p/>
-    <w:p>
-      <w:pPr>
-        <w:rPr>
-          <w:rFonts w:ascii="Arial" w:hAnsi="Arial" w:cs="Arial"/>
-          <w:b w:val="0"/>
-          <w:bCs/>
-          <w:sz w:val="40"/>
-          <w:szCs w:val="32"/>
-        </w:rPr>
-      </w:pPr>
-      <w:r>
-        <w:rPr>
-          <w:rFonts w:ascii="Arial" w:hAnsi="Arial" w:cs="Arial"/>
-          <w:b w:val="0"/>
-          <w:bCs/>
-          <w:sz w:val="40"/>
-          <w:szCs w:val="32"/>
-        </w:rPr>
-        <w:t xml:space="preserve">Job </w:t>
-      </w:r>
-      <w:r>
-        <w:rPr>
-          <w:rFonts w:ascii="Arial" w:hAnsi="Arial" w:cs="Arial"/>
-          <w:b w:val="0"/>
-          <w:bCs/>
-          <w:sz w:val="40"/>
-          <w:szCs w:val="32"/>
-        </w:rPr>
-        <w:t>D</w:t>
-      </w:r>
-      <w:r>
-        <w:rPr>
-          <w:rFonts w:ascii="Arial" w:hAnsi="Arial" w:cs="Arial"/>
-          <w:b w:val="0"/>
-          <w:bCs/>
-          <w:sz w:val="40"/>
-          <w:szCs w:val="32"/>
-        </w:rPr>
-        <w:t>:</w:t>
-      </w:r>
-    </w:p>
-    <w:p>
-      <w:pPr>
-        <w:pStyle w:val="Content"/>
-      </w:pPr>
-      <w:r>
-        <w:t xml:space="preserve">Group discussion about </w:t>
-      </w:r>
-      <w:r>
-        <w:t>Lachie</w:t>
-      </w:r>
-      <w:r>
-        <w:t>’s job</w:t>
-      </w:r>
-    </w:p>
-    <w:p>
-      <w:pPr>
-        <w:pStyle w:val="Content"/>
-      </w:pPr>
-    </w:p>
-    <w:p>
-      <w:pPr>
-        <w:rPr>
-          <w:rFonts w:ascii="Arial" w:hAnsi="Arial" w:cs="Arial"/>
-          <w:b w:val="0"/>
-          <w:bCs/>
-          <w:sz w:val="40"/>
-          <w:szCs w:val="32"/>
-        </w:rPr>
-      </w:pPr>
-      <w:r>
-        <w:rPr>
-          <w:rFonts w:ascii="Arial" w:hAnsi="Arial" w:cs="Arial"/>
-          <w:b w:val="0"/>
-          <w:bCs/>
-          <w:sz w:val="40"/>
-          <w:szCs w:val="32"/>
-        </w:rPr>
-        <w:t xml:space="preserve">Job </w:t>
-      </w:r>
-      <w:r>
-        <w:rPr>
-          <w:rFonts w:ascii="Arial" w:hAnsi="Arial" w:cs="Arial"/>
-          <w:b w:val="0"/>
-          <w:bCs/>
-          <w:sz w:val="40"/>
-          <w:szCs w:val="32"/>
-        </w:rPr>
-        <w:t>E &amp; F</w:t>
-      </w:r>
-      <w:r>
-        <w:rPr>
-          <w:rFonts w:ascii="Arial" w:hAnsi="Arial" w:cs="Arial"/>
-          <w:b w:val="0"/>
-          <w:bCs/>
-          <w:sz w:val="40"/>
-          <w:szCs w:val="32"/>
-        </w:rPr>
-        <w:t>:</w:t>
-      </w:r>
-    </w:p>
-    <w:p>
-      <w:pPr>
-        <w:pStyle w:val="Content"/>
-      </w:pPr>
-      <w:r>
-        <w:t xml:space="preserve">Group discussion about </w:t>
-      </w:r>
-      <w:r>
-        <w:t>Ida &amp; Alex’s</w:t>
-      </w:r>
-      <w:r>
-        <w:t xml:space="preserve"> job</w:t>
+        <w:t>Group discussion about Ida &amp; Alex’s job</w:t>
       </w:r>
     </w:p>
     <w:p>
@@ -3190,6 +3048,7 @@
     <w:sig w:usb0="E0002EFF" w:usb1="C000785B" w:usb2="00000009" w:usb3="00000000" w:csb0="000001FF" w:csb1="00000000"/>
   </w:font>
   <w:font w:name="Calibri">
+    <w:altName w:val="Calibri"/>
     <w:panose1 w:val="020F0502020204030204"/>
     <w:charset w:val="00"/>
     <w:family w:val="swiss"/>
@@ -3205,6 +3064,7 @@
     <w:sig w:usb0="E00002FF" w:usb1="6AC7FDFB" w:usb2="08000012" w:usb3="00000000" w:csb0="0002009F" w:csb1="00000000"/>
   </w:font>
   <w:font w:name="Courier New">
+    <w:altName w:val="Courier New PSMT"/>
     <w:panose1 w:val="02070309020205020404"/>
     <w:charset w:val="00"/>
     <w:family w:val="modern"/>
@@ -3230,7 +3090,7 @@
     <w:charset w:val="00"/>
     <w:family w:val="swiss"/>
     <w:pitch w:val="variable"/>
-    <w:sig w:usb0="E0002EFF" w:usb1="C000785B" w:usb2="00000009" w:usb3="00000000" w:csb0="000001FF" w:csb1="00000000"/>
+    <w:sig w:usb0="E0002AFF" w:usb1="C0007843" w:usb2="00000009" w:usb3="00000000" w:csb0="000001FF" w:csb1="00000000"/>
   </w:font>
   <w:font w:name="MS Gothic">
     <w:altName w:val="ＭＳ ゴシック"/>
@@ -3279,6 +3139,7 @@
     <w:rsid w:val="007616D6"/>
     <w:rsid w:val="00830203"/>
     <w:rsid w:val="009E7FA5"/>
+    <w:rsid w:val="00CF52D8"/>
     <w:rsid w:val="00E908C2"/>
     <w:rsid w:val="00EA5656"/>
   </w:rsids>
